--- a/output/templates_GCC/Plantilla_4578.docx
+++ b/output/templates_GCC/Plantilla_4578.docx
@@ -1,6 +1,6 @@
 
 <file path=word/document.xml><?xml version="1.0" encoding="utf-8"?>
-<w:document xmlns:wpc="http://schemas.microsoft.com/office/word/2010/wordprocessingCanvas" xmlns:cx="http://schemas.microsoft.com/office/drawing/2014/chartex" xmlns:cx1="http://schemas.microsoft.com/office/drawing/2015/9/8/chartex" xmlns:cx2="http://schemas.microsoft.com/office/drawing/2015/10/21/chartex" xmlns:cx3="http://schemas.microsoft.com/office/drawing/2016/5/9/chartex" xmlns:cx4="http://schemas.microsoft.com/office/drawing/2016/5/10/chartex" xmlns:cx5="http://schemas.microsoft.com/office/drawing/2016/5/11/chartex" xmlns:cx6="http://schemas.microsoft.com/office/drawing/2016/5/12/chartex" xmlns:cx7="http://schemas.microsoft.com/office/drawing/2016/5/13/chartex" xmlns:cx8="http://schemas.microsoft.com/office/drawing/2016/5/14/chartex" xmlns:mc="http://schemas.openxmlformats.org/markup-compatibility/2006" xmlns:aink="http://schemas.microsoft.com/office/drawing/2016/ink" xmlns:am3d="http://schemas.microsoft.com/office/drawing/2017/model3d" xmlns:o="urn:schemas-microsoft-com:office:office" xmlns:oel="http://schemas.microsoft.com/office/2019/extlst" xmlns:r="http://schemas.openxmlformats.org/officeDocument/2006/relationships" xmlns:m="http://schemas.openxmlformats.org/officeDocument/2006/math" xmlns:v="urn:schemas-microsoft-com:vml" xmlns:wp14="http://schemas.microsoft.com/office/word/2010/wordprocessingDrawing" xmlns:wp="http://schemas.openxmlformats.org/drawingml/2006/wordprocessingDrawing" xmlns:w10="urn:schemas-microsoft-com:office:word" xmlns:w="http://schemas.openxmlformats.org/wordprocessingml/2006/main" xmlns:w14="http://schemas.microsoft.com/office/word/2010/wordml" xmlns:w15="http://schemas.microsoft.com/office/word/2012/wordml" xmlns:w16cex="http://schemas.microsoft.com/office/word/2018/wordml/cex" xmlns:w16cid="http://schemas.microsoft.com/office/word/2016/wordml/cid" xmlns:w16="http://schemas.microsoft.com/office/word/2018/wordml" xmlns:w16sdtdh="http://schemas.microsoft.com/office/word/2020/wordml/sdtdatahash" xmlns:w16se="http://schemas.microsoft.com/office/word/2015/wordml/symex" xmlns:wpg="http://schemas.microsoft.com/office/word/2010/wordprocessingGroup" xmlns:wpi="http://schemas.microsoft.com/office/word/2010/wordprocessingInk" xmlns:wne="http://schemas.microsoft.com/office/word/2006/wordml" xmlns:wps="http://schemas.microsoft.com/office/word/2010/wordprocessingShape" mc:Ignorable="w14 w15 w16se w16cid w16 w16cex w16sdtdh wp14">
+<w:document xmlns:wpc="http://schemas.microsoft.com/office/word/2010/wordprocessingCanvas" xmlns:cx="http://schemas.microsoft.com/office/drawing/2014/chartex" xmlns:cx1="http://schemas.microsoft.com/office/drawing/2015/9/8/chartex" xmlns:cx2="http://schemas.microsoft.com/office/drawing/2015/10/21/chartex" xmlns:cx3="http://schemas.microsoft.com/office/drawing/2016/5/9/chartex" xmlns:cx4="http://schemas.microsoft.com/office/drawing/2016/5/10/chartex" xmlns:cx5="http://schemas.microsoft.com/office/drawing/2016/5/11/chartex" xmlns:cx6="http://schemas.microsoft.com/office/drawing/2016/5/12/chartex" xmlns:cx7="http://schemas.microsoft.com/office/drawing/2016/5/13/chartex" xmlns:cx8="http://schemas.microsoft.com/office/drawing/2016/5/14/chartex" xmlns:mc="http://schemas.openxmlformats.org/markup-compatibility/2006" xmlns:aink="http://schemas.microsoft.com/office/drawing/2016/ink" xmlns:am3d="http://schemas.microsoft.com/office/drawing/2017/model3d" xmlns:o="urn:schemas-microsoft-com:office:office" xmlns:oel="http://schemas.microsoft.com/office/2019/extlst" xmlns:r="http://schemas.openxmlformats.org/officeDocument/2006/relationships" xmlns:m="http://schemas.openxmlformats.org/officeDocument/2006/math" xmlns:v="urn:schemas-microsoft-com:vml" xmlns:wp14="http://schemas.microsoft.com/office/word/2010/wordprocessingDrawing" xmlns:wp="http://schemas.openxmlformats.org/drawingml/2006/wordprocessingDrawing" xmlns:w10="urn:schemas-microsoft-com:office:word" xmlns:w="http://schemas.openxmlformats.org/wordprocessingml/2006/main" xmlns:w14="http://schemas.microsoft.com/office/word/2010/wordml" xmlns:w15="http://schemas.microsoft.com/office/word/2012/wordml" xmlns:w16cex="http://schemas.microsoft.com/office/word/2018/wordml/cex" xmlns:w16cid="http://schemas.microsoft.com/office/word/2016/wordml/cid" xmlns:w16="http://schemas.microsoft.com/office/word/2018/wordml" xmlns:w16du="http://schemas.microsoft.com/office/word/2023/wordml/word16du" xmlns:w16sdtdh="http://schemas.microsoft.com/office/word/2020/wordml/sdtdatahash" xmlns:w16se="http://schemas.microsoft.com/office/word/2015/wordml/symex" xmlns:wpg="http://schemas.microsoft.com/office/word/2010/wordprocessingGroup" xmlns:wpi="http://schemas.microsoft.com/office/word/2010/wordprocessingInk" xmlns:wne="http://schemas.microsoft.com/office/word/2006/wordml" xmlns:wps="http://schemas.microsoft.com/office/word/2010/wordprocessingShape" mc:Ignorable="w14 w15 w16se w16cid w16 w16cex w16sdtdh w16du wp14">
   <w:body>
     <w:p>
       <w:pPr>
@@ -675,7 +675,6 @@
     <w:p>
       <w:pPr>
         <w:spacing w:after="0" w:line="240" w:lineRule="auto"/>
-        <w:jc w:val="both"/>
         <w:rPr>
           <w:rFonts w:ascii="Arial" w:hAnsi="Arial" w:cs="Arial"/>
         </w:rPr>
@@ -684,10 +683,8 @@
     <w:p>
       <w:pPr>
         <w:spacing w:after="0" w:line="240" w:lineRule="auto"/>
-        <w:jc w:val="both"/>
-        <w:rPr>
-          <w:rFonts w:ascii="Arial" w:hAnsi="Arial" w:cs="Arial"/>
-          <w:lang w:val="es-ES_tradnl"/>
+        <w:rPr>
+          <w:rFonts w:ascii="Arial" w:eastAsia="Arial" w:hAnsi="Arial" w:cs="Arial"/>
         </w:rPr>
       </w:pPr>
       <w:r>
@@ -839,7 +836,14 @@
           <w:rFonts w:ascii="Arial" w:hAnsi="Arial" w:cs="Arial"/>
           <w:iCs/>
         </w:rPr>
-        <w:t xml:space="preserve">señor </w:t>
+        <w:t>señor</w:t>
+      </w:r>
+      <w:r>
+        <w:rPr>
+          <w:rFonts w:ascii="Arial" w:hAnsi="Arial" w:cs="Arial"/>
+          <w:iCs/>
+        </w:rPr>
+        <w:t xml:space="preserve"> </w:t>
       </w:r>
       <w:r>
         <w:rPr>
@@ -871,7 +875,14 @@
           <w:rFonts w:ascii="Arial" w:eastAsia="Arial" w:hAnsi="Arial" w:cs="Arial"/>
           <w:noProof/>
         </w:rPr>
-        <w:t>TableStart:Sancionados</w:t>
+        <w:t>block_</w:t>
+      </w:r>
+      <w:r>
+        <w:rPr>
+          <w:rFonts w:ascii="Arial" w:eastAsia="Arial" w:hAnsi="Arial" w:cs="Arial"/>
+          <w:noProof/>
+        </w:rPr>
+        <w:t>sancionados</w:t>
       </w:r>
       <w:r>
         <w:rPr>
@@ -890,6 +901,12 @@
         <w:rPr>
           <w:rFonts w:ascii="Arial" w:eastAsia="Arial" w:hAnsi="Arial" w:cs="Arial"/>
         </w:rPr>
+        <w:t xml:space="preserve"> </w:t>
+      </w:r>
+      <w:r>
+        <w:rPr>
+          <w:rFonts w:ascii="Arial" w:eastAsia="Arial" w:hAnsi="Arial" w:cs="Arial"/>
+        </w:rPr>
         <w:fldChar w:fldCharType="begin"/>
       </w:r>
       <w:r>
@@ -935,22 +952,73 @@
         <w:rPr>
           <w:rFonts w:ascii="Arial" w:eastAsia="Arial" w:hAnsi="Arial" w:cs="Arial"/>
         </w:rPr>
-        <w:t xml:space="preserve"> identificado(</w:t>
-      </w:r>
-      <w:proofErr w:type="gramStart"/>
-      <w:r>
-        <w:rPr>
-          <w:rFonts w:ascii="Arial" w:eastAsia="Arial" w:hAnsi="Arial" w:cs="Arial"/>
-        </w:rPr>
-        <w:t>a)  con</w:t>
-      </w:r>
-      <w:proofErr w:type="gramEnd"/>
+        <w:t xml:space="preserve"> identificado(a)  con </w:t>
+      </w:r>
+      <w:r>
+        <w:rPr>
+          <w:rFonts w:ascii="Arial" w:eastAsia="Arial" w:hAnsi="Arial" w:cs="Arial"/>
+        </w:rPr>
+        <w:fldChar w:fldCharType="begin"/>
+      </w:r>
+      <w:r>
+        <w:rPr>
+          <w:rFonts w:ascii="Arial" w:eastAsia="Arial" w:hAnsi="Arial" w:cs="Arial"/>
+        </w:rPr>
+        <w:instrText xml:space="preserve"> MERGEFIELD  TipoDocumento  \* MERGEFORMAT </w:instrText>
+      </w:r>
+      <w:r>
+        <w:rPr>
+          <w:rFonts w:ascii="Arial" w:eastAsia="Arial" w:hAnsi="Arial" w:cs="Arial"/>
+        </w:rPr>
+        <w:fldChar w:fldCharType="separate"/>
+      </w:r>
+      <w:r>
+        <w:rPr>
+          <w:rFonts w:ascii="Arial" w:eastAsia="Arial" w:hAnsi="Arial" w:cs="Arial"/>
+          <w:noProof/>
+        </w:rPr>
+        <w:t>${</w:t>
+      </w:r>
+      <w:r>
+        <w:rPr>
+          <w:rFonts w:ascii="Arial" w:eastAsia="Arial" w:hAnsi="Arial" w:cs="Arial"/>
+          <w:noProof/>
+        </w:rPr>
+        <w:t>TipoDocumento</w:t>
+      </w:r>
+      <w:r>
+        <w:rPr>
+          <w:rFonts w:ascii="Arial" w:eastAsia="Arial" w:hAnsi="Arial" w:cs="Arial"/>
+          <w:noProof/>
+        </w:rPr>
+        <w:t>}</w:t>
+      </w:r>
+      <w:r>
+        <w:rPr>
+          <w:rFonts w:ascii="Arial" w:eastAsia="Arial" w:hAnsi="Arial" w:cs="Arial"/>
+        </w:rPr>
+        <w:fldChar w:fldCharType="end"/>
+      </w:r>
       <w:r>
         <w:rPr>
           <w:rFonts w:ascii="Arial" w:eastAsia="Arial" w:hAnsi="Arial" w:cs="Arial"/>
         </w:rPr>
         <w:t xml:space="preserve"> </w:t>
       </w:r>
+      <w:proofErr w:type="spellStart"/>
+      <w:r>
+        <w:rPr>
+          <w:rFonts w:ascii="Arial" w:eastAsia="Arial" w:hAnsi="Arial" w:cs="Arial"/>
+        </w:rPr>
+        <w:t>n°</w:t>
+      </w:r>
+      <w:proofErr w:type="spellEnd"/>
+      <w:r>
+        <w:rPr>
+          <w:rFonts w:ascii="Arial" w:eastAsia="Arial" w:hAnsi="Arial" w:cs="Arial"/>
+        </w:rPr>
+        <w:t xml:space="preserve">.  </w:t>
+      </w:r>
       <w:r>
         <w:rPr>
           <w:rFonts w:ascii="Arial" w:eastAsia="Arial" w:hAnsi="Arial" w:cs="Arial"/>
@@ -961,7 +1029,7 @@
         <w:rPr>
           <w:rFonts w:ascii="Arial" w:eastAsia="Arial" w:hAnsi="Arial" w:cs="Arial"/>
         </w:rPr>
-        <w:instrText xml:space="preserve"> MERGEFIELD  TipoDocumento  \* MERGEFORMAT </w:instrText>
+        <w:instrText xml:space="preserve"> MERGEFIELD  Documento </w:instrText>
       </w:r>
       <w:r>
         <w:rPr>
@@ -981,7 +1049,7 @@
           <w:rFonts w:ascii="Arial" w:eastAsia="Arial" w:hAnsi="Arial" w:cs="Arial"/>
           <w:noProof/>
         </w:rPr>
-        <w:t>TipoDocumento</w:t>
+        <w:t>Documento</w:t>
       </w:r>
       <w:r>
         <w:rPr>
@@ -1002,20 +1070,6 @@
         </w:rPr>
         <w:t xml:space="preserve"> </w:t>
       </w:r>
-      <w:proofErr w:type="spellStart"/>
-      <w:r>
-        <w:rPr>
-          <w:rFonts w:ascii="Arial" w:eastAsia="Arial" w:hAnsi="Arial" w:cs="Arial"/>
-        </w:rPr>
-        <w:t>n°</w:t>
-      </w:r>
-      <w:proofErr w:type="spellEnd"/>
-      <w:r>
-        <w:rPr>
-          <w:rFonts w:ascii="Arial" w:eastAsia="Arial" w:hAnsi="Arial" w:cs="Arial"/>
-        </w:rPr>
-        <w:t xml:space="preserve">.  </w:t>
-      </w:r>
       <w:r>
         <w:rPr>
           <w:rFonts w:ascii="Arial" w:eastAsia="Arial" w:hAnsi="Arial" w:cs="Arial"/>
@@ -1026,7 +1080,7 @@
         <w:rPr>
           <w:rFonts w:ascii="Arial" w:eastAsia="Arial" w:hAnsi="Arial" w:cs="Arial"/>
         </w:rPr>
-        <w:instrText xml:space="preserve"> MERGEFIELD  Documento </w:instrText>
+        <w:instrText xml:space="preserve"> MERGEFIELD  TableEnd:Sancionados </w:instrText>
       </w:r>
       <w:r>
         <w:rPr>
@@ -1046,52 +1100,21 @@
           <w:rFonts w:ascii="Arial" w:eastAsia="Arial" w:hAnsi="Arial" w:cs="Arial"/>
           <w:noProof/>
         </w:rPr>
-        <w:t>Documento</w:t>
-      </w:r>
-      <w:r>
-        <w:rPr>
-          <w:rFonts w:ascii="Arial" w:eastAsia="Arial" w:hAnsi="Arial" w:cs="Arial"/>
-          <w:noProof/>
-        </w:rPr>
-        <w:t>}</w:t>
-      </w:r>
-      <w:r>
-        <w:rPr>
-          <w:rFonts w:ascii="Arial" w:eastAsia="Arial" w:hAnsi="Arial" w:cs="Arial"/>
-        </w:rPr>
-        <w:fldChar w:fldCharType="end"/>
-      </w:r>
-      <w:r>
-        <w:rPr>
-          <w:rFonts w:ascii="Arial" w:eastAsia="Arial" w:hAnsi="Arial" w:cs="Arial"/>
-        </w:rPr>
-        <w:fldChar w:fldCharType="begin"/>
-      </w:r>
-      <w:r>
-        <w:rPr>
-          <w:rFonts w:ascii="Arial" w:eastAsia="Arial" w:hAnsi="Arial" w:cs="Arial"/>
-        </w:rPr>
-        <w:instrText xml:space="preserve"> MERGEFIELD  TableEnd:Sancionados </w:instrText>
-      </w:r>
-      <w:r>
-        <w:rPr>
-          <w:rFonts w:ascii="Arial" w:eastAsia="Arial" w:hAnsi="Arial" w:cs="Arial"/>
-        </w:rPr>
-        <w:fldChar w:fldCharType="separate"/>
-      </w:r>
-      <w:r>
-        <w:rPr>
-          <w:rFonts w:ascii="Arial" w:eastAsia="Arial" w:hAnsi="Arial" w:cs="Arial"/>
-          <w:noProof/>
-        </w:rPr>
-        <w:t>${</w:t>
-      </w:r>
-      <w:r>
-        <w:rPr>
-          <w:rFonts w:ascii="Arial" w:eastAsia="Arial" w:hAnsi="Arial" w:cs="Arial"/>
-          <w:noProof/>
-        </w:rPr>
-        <w:t>TableEnd:Sancionados</w:t>
+        <w:t>/</w:t>
+      </w:r>
+      <w:r>
+        <w:rPr>
+          <w:rFonts w:ascii="Arial" w:eastAsia="Arial" w:hAnsi="Arial" w:cs="Arial"/>
+          <w:noProof/>
+        </w:rPr>
+        <w:t>block_</w:t>
+      </w:r>
+      <w:r>
+        <w:rPr>
+          <w:rFonts w:ascii="Arial" w:eastAsia="Arial" w:hAnsi="Arial" w:cs="Arial"/>
+          <w:noProof/>
+        </w:rPr>
+        <w:t>sancionados</w:t>
       </w:r>
       <w:r>
         <w:rPr>
@@ -1133,6 +1156,48 @@
         <w:spacing w:before="0" w:beforeAutospacing="0" w:after="0" w:afterAutospacing="0"/>
         <w:jc w:val="both"/>
         <w:rPr>
+          <w:rFonts w:ascii="Arial" w:eastAsia="Arial" w:hAnsi="Arial" w:cs="Arial"/>
+          <w:color w:val="000000"/>
+          <w:sz w:val="22"/>
+          <w:szCs w:val="22"/>
+        </w:rPr>
+      </w:pPr>
+      <w:r>
+        <w:rPr>
+          <w:rFonts w:ascii="Arial" w:eastAsia="Arial" w:hAnsi="Arial" w:cs="Arial"/>
+          <w:color w:val="000000"/>
+          <w:sz w:val="22"/>
+          <w:szCs w:val="22"/>
+        </w:rPr>
+        <w:t>${</w:t>
+      </w:r>
+      <w:proofErr w:type="spellStart"/>
+      <w:r>
+        <w:rPr>
+          <w:rFonts w:ascii="Arial" w:eastAsia="Arial" w:hAnsi="Arial" w:cs="Arial"/>
+          <w:color w:val="000000"/>
+          <w:sz w:val="22"/>
+          <w:szCs w:val="22"/>
+        </w:rPr>
+        <w:t>block_name</w:t>
+      </w:r>
+      <w:proofErr w:type="spellEnd"/>
+      <w:r>
+        <w:rPr>
+          <w:rFonts w:ascii="Arial" w:eastAsia="Arial" w:hAnsi="Arial" w:cs="Arial"/>
+          <w:color w:val="000000"/>
+          <w:sz w:val="22"/>
+          <w:szCs w:val="22"/>
+        </w:rPr>
+        <w:t>}</w:t>
+      </w:r>
+    </w:p>
+    <w:p>
+      <w:pPr>
+        <w:pStyle w:val="NormalWeb"/>
+        <w:spacing w:before="0" w:beforeAutospacing="0" w:after="0" w:afterAutospacing="0"/>
+        <w:jc w:val="both"/>
+        <w:rPr>
           <w:rFonts w:ascii="Arial" w:hAnsi="Arial" w:cs="Arial"/>
           <w:sz w:val="22"/>
           <w:szCs w:val="22"/>
@@ -1174,6 +1239,26 @@
           <w:rFonts w:ascii="Arial" w:hAnsi="Arial" w:cs="Arial"/>
         </w:rPr>
       </w:pPr>
+      <w:r>
+        <w:rPr>
+          <w:rFonts w:ascii="Arial" w:hAnsi="Arial" w:cs="Arial"/>
+        </w:rPr>
+        <w:t>{/</w:t>
+      </w:r>
+      <w:proofErr w:type="spellStart"/>
+      <w:r>
+        <w:rPr>
+          <w:rFonts w:ascii="Arial" w:hAnsi="Arial" w:cs="Arial"/>
+        </w:rPr>
+        <w:t>block_name</w:t>
+      </w:r>
+      <w:proofErr w:type="spellEnd"/>
+      <w:r>
+        <w:rPr>
+          <w:rFonts w:ascii="Arial" w:hAnsi="Arial" w:cs="Arial"/>
+        </w:rPr>
+        <w:t>}</w:t>
+      </w:r>
     </w:p>
     <w:p>
       <w:pPr>
@@ -1513,7 +1598,21 @@
         <w:rPr>
           <w:rFonts w:ascii="Arial" w:eastAsia="Arial" w:hAnsi="Arial" w:cs="Arial"/>
         </w:rPr>
-        <w:t xml:space="preserve"> identificado(a)  con </w:t>
+        <w:t xml:space="preserve"> identificado(</w:t>
+      </w:r>
+      <w:proofErr w:type="gramStart"/>
+      <w:r>
+        <w:rPr>
+          <w:rFonts w:ascii="Arial" w:eastAsia="Arial" w:hAnsi="Arial" w:cs="Arial"/>
+        </w:rPr>
+        <w:t>a)  con</w:t>
+      </w:r>
+      <w:proofErr w:type="gramEnd"/>
+      <w:r>
+        <w:rPr>
+          <w:rFonts w:ascii="Arial" w:eastAsia="Arial" w:hAnsi="Arial" w:cs="Arial"/>
+        </w:rPr>
+        <w:t xml:space="preserve"> </w:t>
       </w:r>
       <w:r>
         <w:rPr>
@@ -2093,7 +2192,7 @@
 </file>
 
 <file path=word/endnotes.xml><?xml version="1.0" encoding="utf-8"?>
-<w:endnotes xmlns:wpc="http://schemas.microsoft.com/office/word/2010/wordprocessingCanvas" xmlns:cx="http://schemas.microsoft.com/office/drawing/2014/chartex" xmlns:cx1="http://schemas.microsoft.com/office/drawing/2015/9/8/chartex" xmlns:cx2="http://schemas.microsoft.com/office/drawing/2015/10/21/chartex" xmlns:cx3="http://schemas.microsoft.com/office/drawing/2016/5/9/chartex" xmlns:cx4="http://schemas.microsoft.com/office/drawing/2016/5/10/chartex" xmlns:cx5="http://schemas.microsoft.com/office/drawing/2016/5/11/chartex" xmlns:cx6="http://schemas.microsoft.com/office/drawing/2016/5/12/chartex" xmlns:cx7="http://schemas.microsoft.com/office/drawing/2016/5/13/chartex" xmlns:cx8="http://schemas.microsoft.com/office/drawing/2016/5/14/chartex" xmlns:mc="http://schemas.openxmlformats.org/markup-compatibility/2006" xmlns:aink="http://schemas.microsoft.com/office/drawing/2016/ink" xmlns:am3d="http://schemas.microsoft.com/office/drawing/2017/model3d" xmlns:o="urn:schemas-microsoft-com:office:office" xmlns:oel="http://schemas.microsoft.com/office/2019/extlst" xmlns:r="http://schemas.openxmlformats.org/officeDocument/2006/relationships" xmlns:m="http://schemas.openxmlformats.org/officeDocument/2006/math" xmlns:v="urn:schemas-microsoft-com:vml" xmlns:wp14="http://schemas.microsoft.com/office/word/2010/wordprocessingDrawing" xmlns:wp="http://schemas.openxmlformats.org/drawingml/2006/wordprocessingDrawing" xmlns:w10="urn:schemas-microsoft-com:office:word" xmlns:w="http://schemas.openxmlformats.org/wordprocessingml/2006/main" xmlns:w14="http://schemas.microsoft.com/office/word/2010/wordml" xmlns:w15="http://schemas.microsoft.com/office/word/2012/wordml" xmlns:w16cex="http://schemas.microsoft.com/office/word/2018/wordml/cex" xmlns:w16cid="http://schemas.microsoft.com/office/word/2016/wordml/cid" xmlns:w16="http://schemas.microsoft.com/office/word/2018/wordml" xmlns:w16sdtdh="http://schemas.microsoft.com/office/word/2020/wordml/sdtdatahash" xmlns:w16se="http://schemas.microsoft.com/office/word/2015/wordml/symex" xmlns:wpg="http://schemas.microsoft.com/office/word/2010/wordprocessingGroup" xmlns:wpi="http://schemas.microsoft.com/office/word/2010/wordprocessingInk" xmlns:wne="http://schemas.microsoft.com/office/word/2006/wordml" xmlns:wps="http://schemas.microsoft.com/office/word/2010/wordprocessingShape" mc:Ignorable="w14 w15 w16se w16cid w16 w16cex w16sdtdh wp14">
+<w:endnotes xmlns:wpc="http://schemas.microsoft.com/office/word/2010/wordprocessingCanvas" xmlns:cx="http://schemas.microsoft.com/office/drawing/2014/chartex" xmlns:cx1="http://schemas.microsoft.com/office/drawing/2015/9/8/chartex" xmlns:cx2="http://schemas.microsoft.com/office/drawing/2015/10/21/chartex" xmlns:cx3="http://schemas.microsoft.com/office/drawing/2016/5/9/chartex" xmlns:cx4="http://schemas.microsoft.com/office/drawing/2016/5/10/chartex" xmlns:cx5="http://schemas.microsoft.com/office/drawing/2016/5/11/chartex" xmlns:cx6="http://schemas.microsoft.com/office/drawing/2016/5/12/chartex" xmlns:cx7="http://schemas.microsoft.com/office/drawing/2016/5/13/chartex" xmlns:cx8="http://schemas.microsoft.com/office/drawing/2016/5/14/chartex" xmlns:mc="http://schemas.openxmlformats.org/markup-compatibility/2006" xmlns:aink="http://schemas.microsoft.com/office/drawing/2016/ink" xmlns:am3d="http://schemas.microsoft.com/office/drawing/2017/model3d" xmlns:o="urn:schemas-microsoft-com:office:office" xmlns:oel="http://schemas.microsoft.com/office/2019/extlst" xmlns:r="http://schemas.openxmlformats.org/officeDocument/2006/relationships" xmlns:m="http://schemas.openxmlformats.org/officeDocument/2006/math" xmlns:v="urn:schemas-microsoft-com:vml" xmlns:wp14="http://schemas.microsoft.com/office/word/2010/wordprocessingDrawing" xmlns:wp="http://schemas.openxmlformats.org/drawingml/2006/wordprocessingDrawing" xmlns:w10="urn:schemas-microsoft-com:office:word" xmlns:w="http://schemas.openxmlformats.org/wordprocessingml/2006/main" xmlns:w14="http://schemas.microsoft.com/office/word/2010/wordml" xmlns:w15="http://schemas.microsoft.com/office/word/2012/wordml" xmlns:w16cex="http://schemas.microsoft.com/office/word/2018/wordml/cex" xmlns:w16cid="http://schemas.microsoft.com/office/word/2016/wordml/cid" xmlns:w16="http://schemas.microsoft.com/office/word/2018/wordml" xmlns:w16du="http://schemas.microsoft.com/office/word/2023/wordml/word16du" xmlns:w16sdtdh="http://schemas.microsoft.com/office/word/2020/wordml/sdtdatahash" xmlns:w16se="http://schemas.microsoft.com/office/word/2015/wordml/symex" xmlns:wpg="http://schemas.microsoft.com/office/word/2010/wordprocessingGroup" xmlns:wpi="http://schemas.microsoft.com/office/word/2010/wordprocessingInk" xmlns:wne="http://schemas.microsoft.com/office/word/2006/wordml" xmlns:wps="http://schemas.microsoft.com/office/word/2010/wordprocessingShape" mc:Ignorable="w14 w15 w16se w16cid w16 w16cex w16sdtdh w16du wp14">
   <w:endnote w:type="separator" w:id="-1">
     <w:p>
       <w:pPr>
@@ -2118,7 +2217,7 @@
 </file>
 
 <file path=word/footer1.xml><?xml version="1.0" encoding="utf-8"?>
-<w:ftr xmlns:wpc="http://schemas.microsoft.com/office/word/2010/wordprocessingCanvas" xmlns:cx="http://schemas.microsoft.com/office/drawing/2014/chartex" xmlns:cx1="http://schemas.microsoft.com/office/drawing/2015/9/8/chartex" xmlns:cx2="http://schemas.microsoft.com/office/drawing/2015/10/21/chartex" xmlns:cx3="http://schemas.microsoft.com/office/drawing/2016/5/9/chartex" xmlns:cx4="http://schemas.microsoft.com/office/drawing/2016/5/10/chartex" xmlns:cx5="http://schemas.microsoft.com/office/drawing/2016/5/11/chartex" xmlns:cx6="http://schemas.microsoft.com/office/drawing/2016/5/12/chartex" xmlns:cx7="http://schemas.microsoft.com/office/drawing/2016/5/13/chartex" xmlns:cx8="http://schemas.microsoft.com/office/drawing/2016/5/14/chartex" xmlns:mc="http://schemas.openxmlformats.org/markup-compatibility/2006" xmlns:aink="http://schemas.microsoft.com/office/drawing/2016/ink" xmlns:am3d="http://schemas.microsoft.com/office/drawing/2017/model3d" xmlns:o="urn:schemas-microsoft-com:office:office" xmlns:oel="http://schemas.microsoft.com/office/2019/extlst" xmlns:r="http://schemas.openxmlformats.org/officeDocument/2006/relationships" xmlns:m="http://schemas.openxmlformats.org/officeDocument/2006/math" xmlns:v="urn:schemas-microsoft-com:vml" xmlns:wp14="http://schemas.microsoft.com/office/word/2010/wordprocessingDrawing" xmlns:wp="http://schemas.openxmlformats.org/drawingml/2006/wordprocessingDrawing" xmlns:w10="urn:schemas-microsoft-com:office:word" xmlns:w="http://schemas.openxmlformats.org/wordprocessingml/2006/main" xmlns:w14="http://schemas.microsoft.com/office/word/2010/wordml" xmlns:w15="http://schemas.microsoft.com/office/word/2012/wordml" xmlns:w16cex="http://schemas.microsoft.com/office/word/2018/wordml/cex" xmlns:w16cid="http://schemas.microsoft.com/office/word/2016/wordml/cid" xmlns:w16="http://schemas.microsoft.com/office/word/2018/wordml" xmlns:w16sdtdh="http://schemas.microsoft.com/office/word/2020/wordml/sdtdatahash" xmlns:w16se="http://schemas.microsoft.com/office/word/2015/wordml/symex" xmlns:wpg="http://schemas.microsoft.com/office/word/2010/wordprocessingGroup" xmlns:wpi="http://schemas.microsoft.com/office/word/2010/wordprocessingInk" xmlns:wne="http://schemas.microsoft.com/office/word/2006/wordml" xmlns:wps="http://schemas.microsoft.com/office/word/2010/wordprocessingShape" mc:Ignorable="w14 w15 w16se w16cid w16 w16cex w16sdtdh wp14">
+<w:ftr xmlns:wpc="http://schemas.microsoft.com/office/word/2010/wordprocessingCanvas" xmlns:cx="http://schemas.microsoft.com/office/drawing/2014/chartex" xmlns:cx1="http://schemas.microsoft.com/office/drawing/2015/9/8/chartex" xmlns:cx2="http://schemas.microsoft.com/office/drawing/2015/10/21/chartex" xmlns:cx3="http://schemas.microsoft.com/office/drawing/2016/5/9/chartex" xmlns:cx4="http://schemas.microsoft.com/office/drawing/2016/5/10/chartex" xmlns:cx5="http://schemas.microsoft.com/office/drawing/2016/5/11/chartex" xmlns:cx6="http://schemas.microsoft.com/office/drawing/2016/5/12/chartex" xmlns:cx7="http://schemas.microsoft.com/office/drawing/2016/5/13/chartex" xmlns:cx8="http://schemas.microsoft.com/office/drawing/2016/5/14/chartex" xmlns:mc="http://schemas.openxmlformats.org/markup-compatibility/2006" xmlns:aink="http://schemas.microsoft.com/office/drawing/2016/ink" xmlns:am3d="http://schemas.microsoft.com/office/drawing/2017/model3d" xmlns:o="urn:schemas-microsoft-com:office:office" xmlns:oel="http://schemas.microsoft.com/office/2019/extlst" xmlns:r="http://schemas.openxmlformats.org/officeDocument/2006/relationships" xmlns:m="http://schemas.openxmlformats.org/officeDocument/2006/math" xmlns:v="urn:schemas-microsoft-com:vml" xmlns:wp14="http://schemas.microsoft.com/office/word/2010/wordprocessingDrawing" xmlns:wp="http://schemas.openxmlformats.org/drawingml/2006/wordprocessingDrawing" xmlns:w10="urn:schemas-microsoft-com:office:word" xmlns:w="http://schemas.openxmlformats.org/wordprocessingml/2006/main" xmlns:w14="http://schemas.microsoft.com/office/word/2010/wordml" xmlns:w15="http://schemas.microsoft.com/office/word/2012/wordml" xmlns:w16cex="http://schemas.microsoft.com/office/word/2018/wordml/cex" xmlns:w16cid="http://schemas.microsoft.com/office/word/2016/wordml/cid" xmlns:w16="http://schemas.microsoft.com/office/word/2018/wordml" xmlns:w16du="http://schemas.microsoft.com/office/word/2023/wordml/word16du" xmlns:w16sdtdh="http://schemas.microsoft.com/office/word/2020/wordml/sdtdatahash" xmlns:w16se="http://schemas.microsoft.com/office/word/2015/wordml/symex" xmlns:wpg="http://schemas.microsoft.com/office/word/2010/wordprocessingGroup" xmlns:wpi="http://schemas.microsoft.com/office/word/2010/wordprocessingInk" xmlns:wne="http://schemas.microsoft.com/office/word/2006/wordml" xmlns:wps="http://schemas.microsoft.com/office/word/2010/wordprocessingShape" mc:Ignorable="w14 w15 w16se w16cid w16 w16cex w16sdtdh w16du wp14">
   <w:tbl>
     <w:tblPr>
       <w:tblW w:w="9022" w:type="dxa"/>
@@ -2399,7 +2498,7 @@
 </file>
 
 <file path=word/footnotes.xml><?xml version="1.0" encoding="utf-8"?>
-<w:footnotes xmlns:wpc="http://schemas.microsoft.com/office/word/2010/wordprocessingCanvas" xmlns:cx="http://schemas.microsoft.com/office/drawing/2014/chartex" xmlns:cx1="http://schemas.microsoft.com/office/drawing/2015/9/8/chartex" xmlns:cx2="http://schemas.microsoft.com/office/drawing/2015/10/21/chartex" xmlns:cx3="http://schemas.microsoft.com/office/drawing/2016/5/9/chartex" xmlns:cx4="http://schemas.microsoft.com/office/drawing/2016/5/10/chartex" xmlns:cx5="http://schemas.microsoft.com/office/drawing/2016/5/11/chartex" xmlns:cx6="http://schemas.microsoft.com/office/drawing/2016/5/12/chartex" xmlns:cx7="http://schemas.microsoft.com/office/drawing/2016/5/13/chartex" xmlns:cx8="http://schemas.microsoft.com/office/drawing/2016/5/14/chartex" xmlns:mc="http://schemas.openxmlformats.org/markup-compatibility/2006" xmlns:aink="http://schemas.microsoft.com/office/drawing/2016/ink" xmlns:am3d="http://schemas.microsoft.com/office/drawing/2017/model3d" xmlns:o="urn:schemas-microsoft-com:office:office" xmlns:oel="http://schemas.microsoft.com/office/2019/extlst" xmlns:r="http://schemas.openxmlformats.org/officeDocument/2006/relationships" xmlns:m="http://schemas.openxmlformats.org/officeDocument/2006/math" xmlns:v="urn:schemas-microsoft-com:vml" xmlns:wp14="http://schemas.microsoft.com/office/word/2010/wordprocessingDrawing" xmlns:wp="http://schemas.openxmlformats.org/drawingml/2006/wordprocessingDrawing" xmlns:w10="urn:schemas-microsoft-com:office:word" xmlns:w="http://schemas.openxmlformats.org/wordprocessingml/2006/main" xmlns:w14="http://schemas.microsoft.com/office/word/2010/wordml" xmlns:w15="http://schemas.microsoft.com/office/word/2012/wordml" xmlns:w16cex="http://schemas.microsoft.com/office/word/2018/wordml/cex" xmlns:w16cid="http://schemas.microsoft.com/office/word/2016/wordml/cid" xmlns:w16="http://schemas.microsoft.com/office/word/2018/wordml" xmlns:w16sdtdh="http://schemas.microsoft.com/office/word/2020/wordml/sdtdatahash" xmlns:w16se="http://schemas.microsoft.com/office/word/2015/wordml/symex" xmlns:wpg="http://schemas.microsoft.com/office/word/2010/wordprocessingGroup" xmlns:wpi="http://schemas.microsoft.com/office/word/2010/wordprocessingInk" xmlns:wne="http://schemas.microsoft.com/office/word/2006/wordml" xmlns:wps="http://schemas.microsoft.com/office/word/2010/wordprocessingShape" mc:Ignorable="w14 w15 w16se w16cid w16 w16cex w16sdtdh wp14">
+<w:footnotes xmlns:wpc="http://schemas.microsoft.com/office/word/2010/wordprocessingCanvas" xmlns:cx="http://schemas.microsoft.com/office/drawing/2014/chartex" xmlns:cx1="http://schemas.microsoft.com/office/drawing/2015/9/8/chartex" xmlns:cx2="http://schemas.microsoft.com/office/drawing/2015/10/21/chartex" xmlns:cx3="http://schemas.microsoft.com/office/drawing/2016/5/9/chartex" xmlns:cx4="http://schemas.microsoft.com/office/drawing/2016/5/10/chartex" xmlns:cx5="http://schemas.microsoft.com/office/drawing/2016/5/11/chartex" xmlns:cx6="http://schemas.microsoft.com/office/drawing/2016/5/12/chartex" xmlns:cx7="http://schemas.microsoft.com/office/drawing/2016/5/13/chartex" xmlns:cx8="http://schemas.microsoft.com/office/drawing/2016/5/14/chartex" xmlns:mc="http://schemas.openxmlformats.org/markup-compatibility/2006" xmlns:aink="http://schemas.microsoft.com/office/drawing/2016/ink" xmlns:am3d="http://schemas.microsoft.com/office/drawing/2017/model3d" xmlns:o="urn:schemas-microsoft-com:office:office" xmlns:oel="http://schemas.microsoft.com/office/2019/extlst" xmlns:r="http://schemas.openxmlformats.org/officeDocument/2006/relationships" xmlns:m="http://schemas.openxmlformats.org/officeDocument/2006/math" xmlns:v="urn:schemas-microsoft-com:vml" xmlns:wp14="http://schemas.microsoft.com/office/word/2010/wordprocessingDrawing" xmlns:wp="http://schemas.openxmlformats.org/drawingml/2006/wordprocessingDrawing" xmlns:w10="urn:schemas-microsoft-com:office:word" xmlns:w="http://schemas.openxmlformats.org/wordprocessingml/2006/main" xmlns:w14="http://schemas.microsoft.com/office/word/2010/wordml" xmlns:w15="http://schemas.microsoft.com/office/word/2012/wordml" xmlns:w16cex="http://schemas.microsoft.com/office/word/2018/wordml/cex" xmlns:w16cid="http://schemas.microsoft.com/office/word/2016/wordml/cid" xmlns:w16="http://schemas.microsoft.com/office/word/2018/wordml" xmlns:w16du="http://schemas.microsoft.com/office/word/2023/wordml/word16du" xmlns:w16sdtdh="http://schemas.microsoft.com/office/word/2020/wordml/sdtdatahash" xmlns:w16se="http://schemas.microsoft.com/office/word/2015/wordml/symex" xmlns:wpg="http://schemas.microsoft.com/office/word/2010/wordprocessingGroup" xmlns:wpi="http://schemas.microsoft.com/office/word/2010/wordprocessingInk" xmlns:wne="http://schemas.microsoft.com/office/word/2006/wordml" xmlns:wps="http://schemas.microsoft.com/office/word/2010/wordprocessingShape" mc:Ignorable="w14 w15 w16se w16cid w16 w16cex w16sdtdh w16du wp14">
   <w:footnote w:type="separator" w:id="-1">
     <w:p>
       <w:pPr>
@@ -2424,7 +2523,7 @@
 </file>
 
 <file path=word/header1.xml><?xml version="1.0" encoding="utf-8"?>
-<w:hdr xmlns:wpc="http://schemas.microsoft.com/office/word/2010/wordprocessingCanvas" xmlns:cx="http://schemas.microsoft.com/office/drawing/2014/chartex" xmlns:cx1="http://schemas.microsoft.com/office/drawing/2015/9/8/chartex" xmlns:cx2="http://schemas.microsoft.com/office/drawing/2015/10/21/chartex" xmlns:cx3="http://schemas.microsoft.com/office/drawing/2016/5/9/chartex" xmlns:cx4="http://schemas.microsoft.com/office/drawing/2016/5/10/chartex" xmlns:cx5="http://schemas.microsoft.com/office/drawing/2016/5/11/chartex" xmlns:cx6="http://schemas.microsoft.com/office/drawing/2016/5/12/chartex" xmlns:cx7="http://schemas.microsoft.com/office/drawing/2016/5/13/chartex" xmlns:cx8="http://schemas.microsoft.com/office/drawing/2016/5/14/chartex" xmlns:mc="http://schemas.openxmlformats.org/markup-compatibility/2006" xmlns:aink="http://schemas.microsoft.com/office/drawing/2016/ink" xmlns:am3d="http://schemas.microsoft.com/office/drawing/2017/model3d" xmlns:o="urn:schemas-microsoft-com:office:office" xmlns:oel="http://schemas.microsoft.com/office/2019/extlst" xmlns:r="http://schemas.openxmlformats.org/officeDocument/2006/relationships" xmlns:m="http://schemas.openxmlformats.org/officeDocument/2006/math" xmlns:v="urn:schemas-microsoft-com:vml" xmlns:wp14="http://schemas.microsoft.com/office/word/2010/wordprocessingDrawing" xmlns:wp="http://schemas.openxmlformats.org/drawingml/2006/wordprocessingDrawing" xmlns:w10="urn:schemas-microsoft-com:office:word" xmlns:w="http://schemas.openxmlformats.org/wordprocessingml/2006/main" xmlns:w14="http://schemas.microsoft.com/office/word/2010/wordml" xmlns:w15="http://schemas.microsoft.com/office/word/2012/wordml" xmlns:w16cex="http://schemas.microsoft.com/office/word/2018/wordml/cex" xmlns:w16cid="http://schemas.microsoft.com/office/word/2016/wordml/cid" xmlns:w16="http://schemas.microsoft.com/office/word/2018/wordml" xmlns:w16sdtdh="http://schemas.microsoft.com/office/word/2020/wordml/sdtdatahash" xmlns:w16se="http://schemas.microsoft.com/office/word/2015/wordml/symex" xmlns:wpg="http://schemas.microsoft.com/office/word/2010/wordprocessingGroup" xmlns:wpi="http://schemas.microsoft.com/office/word/2010/wordprocessingInk" xmlns:wne="http://schemas.microsoft.com/office/word/2006/wordml" xmlns:wps="http://schemas.microsoft.com/office/word/2010/wordprocessingShape" mc:Ignorable="w14 w15 w16se w16cid w16 w16cex w16sdtdh wp14">
+<w:hdr xmlns:wpc="http://schemas.microsoft.com/office/word/2010/wordprocessingCanvas" xmlns:cx="http://schemas.microsoft.com/office/drawing/2014/chartex" xmlns:cx1="http://schemas.microsoft.com/office/drawing/2015/9/8/chartex" xmlns:cx2="http://schemas.microsoft.com/office/drawing/2015/10/21/chartex" xmlns:cx3="http://schemas.microsoft.com/office/drawing/2016/5/9/chartex" xmlns:cx4="http://schemas.microsoft.com/office/drawing/2016/5/10/chartex" xmlns:cx5="http://schemas.microsoft.com/office/drawing/2016/5/11/chartex" xmlns:cx6="http://schemas.microsoft.com/office/drawing/2016/5/12/chartex" xmlns:cx7="http://schemas.microsoft.com/office/drawing/2016/5/13/chartex" xmlns:cx8="http://schemas.microsoft.com/office/drawing/2016/5/14/chartex" xmlns:mc="http://schemas.openxmlformats.org/markup-compatibility/2006" xmlns:aink="http://schemas.microsoft.com/office/drawing/2016/ink" xmlns:am3d="http://schemas.microsoft.com/office/drawing/2017/model3d" xmlns:o="urn:schemas-microsoft-com:office:office" xmlns:oel="http://schemas.microsoft.com/office/2019/extlst" xmlns:r="http://schemas.openxmlformats.org/officeDocument/2006/relationships" xmlns:m="http://schemas.openxmlformats.org/officeDocument/2006/math" xmlns:v="urn:schemas-microsoft-com:vml" xmlns:wp14="http://schemas.microsoft.com/office/word/2010/wordprocessingDrawing" xmlns:wp="http://schemas.openxmlformats.org/drawingml/2006/wordprocessingDrawing" xmlns:w10="urn:schemas-microsoft-com:office:word" xmlns:w="http://schemas.openxmlformats.org/wordprocessingml/2006/main" xmlns:w14="http://schemas.microsoft.com/office/word/2010/wordml" xmlns:w15="http://schemas.microsoft.com/office/word/2012/wordml" xmlns:w16cex="http://schemas.microsoft.com/office/word/2018/wordml/cex" xmlns:w16cid="http://schemas.microsoft.com/office/word/2016/wordml/cid" xmlns:w16="http://schemas.microsoft.com/office/word/2018/wordml" xmlns:w16du="http://schemas.microsoft.com/office/word/2023/wordml/word16du" xmlns:w16sdtdh="http://schemas.microsoft.com/office/word/2020/wordml/sdtdatahash" xmlns:w16se="http://schemas.microsoft.com/office/word/2015/wordml/symex" xmlns:wpg="http://schemas.microsoft.com/office/word/2010/wordprocessingGroup" xmlns:wpi="http://schemas.microsoft.com/office/word/2010/wordprocessingInk" xmlns:wne="http://schemas.microsoft.com/office/word/2006/wordml" xmlns:wps="http://schemas.microsoft.com/office/word/2010/wordprocessingShape" mc:Ignorable="w14 w15 w16se w16cid w16 w16cex w16sdtdh w16du wp14">
   <w:tbl>
     <w:tblPr>
       <w:tblW w:w="5075" w:type="pct"/>
@@ -2720,7 +2819,7 @@
 </file>
 
 <file path=word/styles.xml><?xml version="1.0" encoding="utf-8"?>
-<w:styles xmlns:mc="http://schemas.openxmlformats.org/markup-compatibility/2006" xmlns:r="http://schemas.openxmlformats.org/officeDocument/2006/relationships" xmlns:w="http://schemas.openxmlformats.org/wordprocessingml/2006/main" xmlns:w14="http://schemas.microsoft.com/office/word/2010/wordml" xmlns:w15="http://schemas.microsoft.com/office/word/2012/wordml" xmlns:w16cex="http://schemas.microsoft.com/office/word/2018/wordml/cex" xmlns:w16cid="http://schemas.microsoft.com/office/word/2016/wordml/cid" xmlns:w16="http://schemas.microsoft.com/office/word/2018/wordml" xmlns:w16sdtdh="http://schemas.microsoft.com/office/word/2020/wordml/sdtdatahash" xmlns:w16se="http://schemas.microsoft.com/office/word/2015/wordml/symex" mc:Ignorable="w14 w15 w16se w16cid w16 w16cex w16sdtdh">
+<w:styles xmlns:mc="http://schemas.openxmlformats.org/markup-compatibility/2006" xmlns:r="http://schemas.openxmlformats.org/officeDocument/2006/relationships" xmlns:w="http://schemas.openxmlformats.org/wordprocessingml/2006/main" xmlns:w14="http://schemas.microsoft.com/office/word/2010/wordml" xmlns:w15="http://schemas.microsoft.com/office/word/2012/wordml" xmlns:w16cex="http://schemas.microsoft.com/office/word/2018/wordml/cex" xmlns:w16cid="http://schemas.microsoft.com/office/word/2016/wordml/cid" xmlns:w16="http://schemas.microsoft.com/office/word/2018/wordml" xmlns:w16du="http://schemas.microsoft.com/office/word/2023/wordml/word16du" xmlns:w16sdtdh="http://schemas.microsoft.com/office/word/2020/wordml/sdtdatahash" xmlns:w16se="http://schemas.microsoft.com/office/word/2015/wordml/symex" mc:Ignorable="w14 w15 w16se w16cid w16 w16cex w16sdtdh w16du">
   <w:docDefaults>
     <w:rPrDefault>
       <w:rPr>
@@ -3112,6 +3211,29 @@
       <w:lang w:eastAsia="en-US"/>
     </w:rPr>
   </w:style>
+  <w:style w:type="paragraph" w:styleId="Ttulo1">
+    <w:name w:val="heading 1"/>
+    <w:basedOn w:val="Normal"/>
+    <w:next w:val="Normal"/>
+    <w:link w:val="Ttulo1Car"/>
+    <w:uiPriority w:val="9"/>
+    <w:qFormat/>
+    <w:rsid w:val="0002295B"/>
+    <w:pPr>
+      <w:keepNext/>
+      <w:spacing w:before="240" w:after="60" w:line="256" w:lineRule="auto"/>
+      <w:outlineLvl w:val="0"/>
+    </w:pPr>
+    <w:rPr>
+      <w:rFonts w:ascii="Cambria" w:eastAsia="Times New Roman" w:hAnsi="Cambria"/>
+      <w:b/>
+      <w:bCs/>
+      <w:kern w:val="32"/>
+      <w:sz w:val="32"/>
+      <w:szCs w:val="32"/>
+      <w:lang w:val="en-US"/>
+    </w:rPr>
+  </w:style>
   <w:style w:type="character" w:default="1" w:styleId="Fuentedeprrafopredeter">
     <w:name w:val="Default Paragraph Font"/>
     <w:uiPriority w:val="1"/>
@@ -3389,6 +3511,49 @@
       <w:sz w:val="24"/>
       <w:szCs w:val="24"/>
       <w:lang w:eastAsia="en-US"/>
+    </w:rPr>
+  </w:style>
+  <w:style w:type="character" w:customStyle="1" w:styleId="Ttulo1Car">
+    <w:name w:val="Título 1 Car"/>
+    <w:basedOn w:val="Fuentedeprrafopredeter"/>
+    <w:link w:val="Ttulo1"/>
+    <w:uiPriority w:val="9"/>
+    <w:rsid w:val="0002295B"/>
+    <w:rPr>
+      <w:rFonts w:ascii="Cambria" w:eastAsia="Times New Roman" w:hAnsi="Cambria"/>
+      <w:b/>
+      <w:bCs/>
+      <w:kern w:val="32"/>
+      <w:sz w:val="32"/>
+      <w:szCs w:val="32"/>
+      <w:lang w:val="en-US" w:eastAsia="en-US"/>
+    </w:rPr>
+  </w:style>
+  <w:style w:type="character" w:customStyle="1" w:styleId="ChangedFontStyleChar">
+    <w:name w:val="Changed Font Style Char"/>
+    <w:link w:val="ChangedFontStyle"/>
+    <w:locked/>
+    <w:rsid w:val="0002295B"/>
+    <w:rPr>
+      <w:b/>
+      <w:color w:val="FF0000"/>
+    </w:rPr>
+  </w:style>
+  <w:style w:type="paragraph" w:customStyle="1" w:styleId="ChangedFontStyle">
+    <w:name w:val="Changed Font Style"/>
+    <w:basedOn w:val="Normal"/>
+    <w:link w:val="ChangedFontStyleChar"/>
+    <w:qFormat/>
+    <w:rsid w:val="0002295B"/>
+    <w:pPr>
+      <w:spacing w:after="160" w:line="256" w:lineRule="auto"/>
+    </w:pPr>
+    <w:rPr>
+      <w:b/>
+      <w:color w:val="FF0000"/>
+      <w:sz w:val="20"/>
+      <w:szCs w:val="20"/>
+      <w:lang w:eastAsia="es-CO"/>
     </w:rPr>
   </w:style>
 </w:styles>
